--- a/first.docx
+++ b/first.docx
@@ -43,7 +43,6 @@
         </w:rPr>
         <w:t xml:space="preserve"> </w:t>
       </w:r>
-      <w:bookmarkStart w:id="0" w:name="_GoBack"/>
       <w:r>
         <w:rPr>
           <w:rFonts w:asciiTheme="majorBidi" w:hAnsiTheme="majorBidi" w:cstheme="majorBidi"/>
@@ -55,7 +54,6 @@
         </w:rPr>
         <w:t>image form file</w:t>
       </w:r>
-      <w:bookmarkEnd w:id="0"/>
       <w:r>
         <w:rPr>
           <w:rFonts w:asciiTheme="majorBidi" w:hAnsiTheme="majorBidi" w:cs="B Nazanin" w:hint="cs"/>
@@ -159,7 +157,7 @@
       <w:pPr>
         <w:bidi/>
         <w:rPr>
-          <w:rFonts w:asciiTheme="majorBidi" w:hAnsiTheme="majorBidi" w:cs="B Nazanin" w:hint="cs"/>
+          <w:rFonts w:asciiTheme="majorBidi" w:hAnsiTheme="majorBidi" w:cs="B Nazanin"/>
           <w:sz w:val="24"/>
           <w:szCs w:val="24"/>
           <w:rtl/>
@@ -203,7 +201,7 @@
         <w:bidi/>
         <w:jc w:val="center"/>
         <w:rPr>
-          <w:rFonts w:asciiTheme="majorBidi" w:hAnsiTheme="majorBidi" w:cs="B Nazanin" w:hint="cs"/>
+          <w:rFonts w:asciiTheme="majorBidi" w:hAnsiTheme="majorBidi" w:cs="B Nazanin"/>
           <w:sz w:val="24"/>
           <w:szCs w:val="24"/>
           <w:rtl/>
@@ -282,6 +280,16 @@
           <w:lang w:bidi="fa-IR"/>
         </w:rPr>
       </w:pPr>
+      <w:r>
+        <w:rPr>
+          <w:rFonts w:hint="cs"/>
+          <w:rtl/>
+          <w:lang w:bidi="fa-IR"/>
+        </w:rPr>
+        <w:t>این جمله برای تست تغییرات نوشته شده است.</w:t>
+      </w:r>
+      <w:bookmarkStart w:id="0" w:name="_GoBack"/>
+      <w:bookmarkEnd w:id="0"/>
     </w:p>
     <w:sectPr>
       <w:pgSz w:w="12240" w:h="15840"/>

--- a/first.docx
+++ b/first.docx
@@ -275,18 +275,42 @@
       <w:pPr>
         <w:jc w:val="right"/>
         <w:rPr>
+          <w:lang w:bidi="fa-IR"/>
+        </w:rPr>
+      </w:pPr>
+      <w:r>
+        <w:rPr>
           <w:rFonts w:hint="cs"/>
           <w:rtl/>
           <w:lang w:bidi="fa-IR"/>
         </w:rPr>
+        <w:t>این جمله برای تست تغییرات نوشته شده است.</w:t>
+      </w:r>
+    </w:p>
+    <w:p>
+      <w:pPr>
+        <w:jc w:val="right"/>
+        <w:rPr>
+          <w:lang w:bidi="fa-IR"/>
+        </w:rPr>
       </w:pPr>
-      <w:r>
+    </w:p>
+    <w:p>
+      <w:pPr>
+        <w:jc w:val="right"/>
         <w:rPr>
           <w:rFonts w:hint="cs"/>
           <w:rtl/>
           <w:lang w:bidi="fa-IR"/>
         </w:rPr>
-        <w:t>این جمله برای تست تغییرات نوشته شده است.</w:t>
+      </w:pPr>
+      <w:r>
+        <w:rPr>
+          <w:rFonts w:hint="cs"/>
+          <w:rtl/>
+          <w:lang w:bidi="fa-IR"/>
+        </w:rPr>
+        <w:t>اما تغییرات مشاهده نشد!!!!!!!!!!!!!!!!!</w:t>
       </w:r>
       <w:bookmarkStart w:id="0" w:name="_GoBack"/>
       <w:bookmarkEnd w:id="0"/>
